--- a/2025/Những điều cần thiết cho buổi Mentor CEO.docx
+++ b/2025/Những điều cần thiết cho buổi Mentor CEO.docx
@@ -1,10 +1,64 @@
 
 <file path=word/document.xml><?xml version="1.0" encoding="utf-8"?>
-<w:document xmlns:wpc="http://schemas.microsoft.com/office/word/2010/wordprocessingCanvas" xmlns:cx="http://schemas.microsoft.com/office/drawing/2014/chartex" xmlns:cx1="http://schemas.microsoft.com/office/drawing/2015/9/8/chartex" xmlns:cx2="http://schemas.microsoft.com/office/drawing/2015/10/21/chartex" xmlns:cx3="http://schemas.microsoft.com/office/drawing/2016/5/9/chartex" xmlns:cx4="http://schemas.microsoft.com/office/drawing/2016/5/10/chartex" xmlns:cx5="http://schemas.microsoft.com/office/drawing/2016/5/11/chartex" xmlns:cx6="http://schemas.microsoft.com/office/drawing/2016/5/12/chartex" xmlns:cx7="http://schemas.microsoft.com/office/drawing/2016/5/13/chartex" xmlns:cx8="http://schemas.microsoft.com/office/drawing/2016/5/14/chartex" xmlns:mc="http://schemas.openxmlformats.org/markup-compatibility/2006" xmlns:aink="http://schemas.microsoft.com/office/drawing/2016/ink" xmlns:am3d="http://schemas.microsoft.com/office/drawing/2017/model3d" xmlns:o="urn:schemas-microsoft-com:office:office" xmlns:r="http://schemas.openxmlformats.org/officeDocument/2006/relationships" xmlns:m="http://schemas.openxmlformats.org/officeDocument/2006/math" xmlns:v="urn:schemas-microsoft-com:vml" xmlns:wp14="http://schemas.microsoft.com/office/word/2010/wordprocessingDrawing" xmlns:wp="http://schemas.openxmlformats.org/drawingml/2006/wordprocessingDrawing" xmlns:w10="urn:schemas-microsoft-com:office:word" xmlns:w="http://schemas.openxmlformats.org/wordprocessingml/2006/main" xmlns:w14="http://schemas.microsoft.com/office/word/2010/wordml" xmlns:w15="http://schemas.microsoft.com/office/word/2012/wordml" xmlns:w16cex="http://schemas.microsoft.com/office/word/2018/wordml/cex" xmlns:w16cid="http://schemas.microsoft.com/office/word/2016/wordml/cid" xmlns:w16="http://schemas.microsoft.com/office/word/2018/wordml" xmlns:w16sdtdh="http://schemas.microsoft.com/office/word/2020/wordml/sdtdatahash" xmlns:w16se="http://schemas.microsoft.com/office/word/2015/wordml/symex" xmlns:wpg="http://schemas.microsoft.com/office/word/2010/wordprocessingGroup" xmlns:wpi="http://schemas.microsoft.com/office/word/2010/wordprocessingInk" xmlns:wne="http://schemas.microsoft.com/office/word/2006/wordml" xmlns:wps="http://schemas.microsoft.com/office/word/2010/wordprocessingShape" mc:Ignorable="w14 w15 w16se w16cid w16 w16cex w16sdtdh wp14">
+<w:document xmlns:wpc="http://schemas.microsoft.com/office/word/2010/wordprocessingCanvas" xmlns:cx="http://schemas.microsoft.com/office/drawing/2014/chartex" xmlns:mc="http://schemas.openxmlformats.org/markup-compatibility/2006" xmlns:o="urn:schemas-microsoft-com:office:office" xmlns:r="http://schemas.openxmlformats.org/officeDocument/2006/relationships" xmlns:m="http://schemas.openxmlformats.org/officeDocument/2006/math" xmlns:v="urn:schemas-microsoft-com:vml" xmlns:wp14="http://schemas.microsoft.com/office/word/2010/wordprocessingDrawing" xmlns:wp="http://schemas.openxmlformats.org/drawingml/2006/wordprocessingDrawing" xmlns:w10="urn:schemas-microsoft-com:office:word" xmlns:w="http://schemas.openxmlformats.org/wordprocessingml/2006/main" xmlns:w14="http://schemas.microsoft.com/office/word/2010/wordml" xmlns:w15="http://schemas.microsoft.com/office/word/2012/wordml" xmlns:w16se="http://schemas.microsoft.com/office/word/2015/wordml/symex" xmlns:wpg="http://schemas.microsoft.com/office/word/2010/wordprocessingGroup" xmlns:wpi="http://schemas.microsoft.com/office/word/2010/wordprocessingInk" xmlns:wne="http://schemas.microsoft.com/office/word/2006/wordml" xmlns:wps="http://schemas.microsoft.com/office/word/2010/wordprocessingShape" mc:Ignorable="w14 w15 w16se wp14">
   <w:body>
     <w:p>
-      <w:r>
-        <w:t>Những điều cần thiết cho buổi Mentor CEO</w:t>
+      <w:proofErr w:type="spellStart"/>
+      <w:r>
+        <w:t>Những</w:t>
+      </w:r>
+      <w:proofErr w:type="spellEnd"/>
+      <w:r>
+        <w:t xml:space="preserve"> </w:t>
+      </w:r>
+      <w:proofErr w:type="spellStart"/>
+      <w:r>
+        <w:t>điều</w:t>
+      </w:r>
+      <w:proofErr w:type="spellEnd"/>
+      <w:r>
+        <w:t xml:space="preserve"> </w:t>
+      </w:r>
+      <w:proofErr w:type="spellStart"/>
+      <w:r>
+        <w:t>cần</w:t>
+      </w:r>
+      <w:proofErr w:type="spellEnd"/>
+      <w:r>
+        <w:t xml:space="preserve"> </w:t>
+      </w:r>
+      <w:proofErr w:type="spellStart"/>
+      <w:r>
+        <w:t>thiết</w:t>
+      </w:r>
+      <w:proofErr w:type="spellEnd"/>
+      <w:r>
+        <w:t xml:space="preserve"> </w:t>
+      </w:r>
+      <w:proofErr w:type="spellStart"/>
+      <w:r>
+        <w:t>cho</w:t>
+      </w:r>
+      <w:proofErr w:type="spellEnd"/>
+      <w:r>
+        <w:t xml:space="preserve"> </w:t>
+      </w:r>
+      <w:proofErr w:type="spellStart"/>
+      <w:r>
+        <w:t>buổi</w:t>
+      </w:r>
+      <w:proofErr w:type="spellEnd"/>
+      <w:r>
+        <w:t xml:space="preserve"> </w:t>
+      </w:r>
+      <w:r>
+        <w:t>CEO</w:t>
+      </w:r>
+      <w:r>
+        <w:t xml:space="preserve"> </w:t>
+      </w:r>
+      <w:r>
+        <w:t xml:space="preserve">Mentor </w:t>
       </w:r>
     </w:p>
     <w:p>
@@ -15,8 +69,45 @@
           <w:numId w:val="1"/>
         </w:numPr>
       </w:pPr>
-      <w:r>
-        <w:t xml:space="preserve">Một tâm lý thoải mái </w:t>
+      <w:proofErr w:type="spellStart"/>
+      <w:r>
+        <w:t>Một</w:t>
+      </w:r>
+      <w:proofErr w:type="spellEnd"/>
+      <w:r>
+        <w:t xml:space="preserve"> </w:t>
+      </w:r>
+      <w:proofErr w:type="spellStart"/>
+      <w:r>
+        <w:t>tâm</w:t>
+      </w:r>
+      <w:proofErr w:type="spellEnd"/>
+      <w:r>
+        <w:t xml:space="preserve"> </w:t>
+      </w:r>
+      <w:proofErr w:type="spellStart"/>
+      <w:r>
+        <w:t>lý</w:t>
+      </w:r>
+      <w:proofErr w:type="spellEnd"/>
+      <w:r>
+        <w:t xml:space="preserve"> </w:t>
+      </w:r>
+      <w:proofErr w:type="spellStart"/>
+      <w:r>
+        <w:t>thoải</w:t>
+      </w:r>
+      <w:proofErr w:type="spellEnd"/>
+      <w:r>
+        <w:t xml:space="preserve"> </w:t>
+      </w:r>
+      <w:proofErr w:type="spellStart"/>
+      <w:r>
+        <w:t>mái</w:t>
+      </w:r>
+      <w:proofErr w:type="spellEnd"/>
+      <w:r>
+        <w:t xml:space="preserve"> </w:t>
       </w:r>
     </w:p>
     <w:p>
@@ -28,7 +119,92 @@
         </w:numPr>
       </w:pPr>
       <w:r>
-        <w:t xml:space="preserve">Chia sẻ thật lòng tình trạng , mong muốn của bản thân </w:t>
+        <w:t xml:space="preserve">Chia </w:t>
+      </w:r>
+      <w:proofErr w:type="spellStart"/>
+      <w:r>
+        <w:t>sẻ</w:t>
+      </w:r>
+      <w:proofErr w:type="spellEnd"/>
+      <w:r>
+        <w:t xml:space="preserve"> </w:t>
+      </w:r>
+      <w:proofErr w:type="spellStart"/>
+      <w:r>
+        <w:t>thật</w:t>
+      </w:r>
+      <w:proofErr w:type="spellEnd"/>
+      <w:r>
+        <w:t xml:space="preserve"> </w:t>
+      </w:r>
+      <w:proofErr w:type="spellStart"/>
+      <w:r>
+        <w:t>lòng</w:t>
+      </w:r>
+      <w:proofErr w:type="spellEnd"/>
+      <w:r>
+        <w:t xml:space="preserve"> </w:t>
+      </w:r>
+      <w:proofErr w:type="spellStart"/>
+      <w:r>
+        <w:t>tình</w:t>
+      </w:r>
+      <w:proofErr w:type="spellEnd"/>
+      <w:r>
+        <w:t xml:space="preserve"> </w:t>
+      </w:r>
+      <w:proofErr w:type="spellStart"/>
+      <w:proofErr w:type="gramStart"/>
+      <w:r>
+        <w:t>trạng</w:t>
+      </w:r>
+      <w:proofErr w:type="spellEnd"/>
+      <w:r>
+        <w:t xml:space="preserve"> ,</w:t>
+      </w:r>
+      <w:proofErr w:type="gramEnd"/>
+      <w:r>
+        <w:t xml:space="preserve"> </w:t>
+      </w:r>
+      <w:proofErr w:type="spellStart"/>
+      <w:r>
+        <w:t>mong</w:t>
+      </w:r>
+      <w:proofErr w:type="spellEnd"/>
+      <w:r>
+        <w:t xml:space="preserve"> </w:t>
+      </w:r>
+      <w:proofErr w:type="spellStart"/>
+      <w:r>
+        <w:t>muốn</w:t>
+      </w:r>
+      <w:proofErr w:type="spellEnd"/>
+      <w:r>
+        <w:t xml:space="preserve"> </w:t>
+      </w:r>
+      <w:proofErr w:type="spellStart"/>
+      <w:r>
+        <w:t>của</w:t>
+      </w:r>
+      <w:proofErr w:type="spellEnd"/>
+      <w:r>
+        <w:t xml:space="preserve"> </w:t>
+      </w:r>
+      <w:proofErr w:type="spellStart"/>
+      <w:r>
+        <w:t>bản</w:t>
+      </w:r>
+      <w:proofErr w:type="spellEnd"/>
+      <w:r>
+        <w:t xml:space="preserve"> </w:t>
+      </w:r>
+      <w:proofErr w:type="spellStart"/>
+      <w:r>
+        <w:t>thân</w:t>
+      </w:r>
+      <w:proofErr w:type="spellEnd"/>
+      <w:r>
+        <w:t xml:space="preserve"> </w:t>
       </w:r>
     </w:p>
     <w:p>
@@ -39,8 +215,69 @@
           <w:numId w:val="1"/>
         </w:numPr>
       </w:pPr>
-      <w:r>
-        <w:t xml:space="preserve">Nên chuẩn bị danh sách câu hỏi trước </w:t>
+      <w:proofErr w:type="spellStart"/>
+      <w:r>
+        <w:t>Nên</w:t>
+      </w:r>
+      <w:proofErr w:type="spellEnd"/>
+      <w:r>
+        <w:t xml:space="preserve"> </w:t>
+      </w:r>
+      <w:proofErr w:type="spellStart"/>
+      <w:r>
+        <w:t>chuẩn</w:t>
+      </w:r>
+      <w:proofErr w:type="spellEnd"/>
+      <w:r>
+        <w:t xml:space="preserve"> </w:t>
+      </w:r>
+      <w:proofErr w:type="spellStart"/>
+      <w:r>
+        <w:t>bị</w:t>
+      </w:r>
+      <w:proofErr w:type="spellEnd"/>
+      <w:r>
+        <w:t xml:space="preserve"> </w:t>
+      </w:r>
+      <w:proofErr w:type="spellStart"/>
+      <w:r>
+        <w:t>danh</w:t>
+      </w:r>
+      <w:proofErr w:type="spellEnd"/>
+      <w:r>
+        <w:t xml:space="preserve"> </w:t>
+      </w:r>
+      <w:proofErr w:type="spellStart"/>
+      <w:r>
+        <w:t>sách</w:t>
+      </w:r>
+      <w:proofErr w:type="spellEnd"/>
+      <w:r>
+        <w:t xml:space="preserve"> </w:t>
+      </w:r>
+      <w:proofErr w:type="spellStart"/>
+      <w:r>
+        <w:t>câu</w:t>
+      </w:r>
+      <w:proofErr w:type="spellEnd"/>
+      <w:r>
+        <w:t xml:space="preserve"> </w:t>
+      </w:r>
+      <w:proofErr w:type="spellStart"/>
+      <w:r>
+        <w:t>hỏi</w:t>
+      </w:r>
+      <w:proofErr w:type="spellEnd"/>
+      <w:r>
+        <w:t xml:space="preserve"> </w:t>
+      </w:r>
+      <w:proofErr w:type="spellStart"/>
+      <w:r>
+        <w:t>trước</w:t>
+      </w:r>
+      <w:proofErr w:type="spellEnd"/>
+      <w:r>
+        <w:t xml:space="preserve"> </w:t>
       </w:r>
     </w:p>
     <w:p>
@@ -51,8 +288,141 @@
           <w:numId w:val="1"/>
         </w:numPr>
       </w:pPr>
-      <w:r>
-        <w:t xml:space="preserve">Nên có sổ ghi bên cạch để thuận tiện ghi chép ngay hoặc sau buổi nói chuyện </w:t>
+      <w:proofErr w:type="spellStart"/>
+      <w:r>
+        <w:t>Nên</w:t>
+      </w:r>
+      <w:proofErr w:type="spellEnd"/>
+      <w:r>
+        <w:t xml:space="preserve"> </w:t>
+      </w:r>
+      <w:proofErr w:type="spellStart"/>
+      <w:r>
+        <w:t>có</w:t>
+      </w:r>
+      <w:proofErr w:type="spellEnd"/>
+      <w:r>
+        <w:t xml:space="preserve"> </w:t>
+      </w:r>
+      <w:proofErr w:type="spellStart"/>
+      <w:r>
+        <w:t>sổ</w:t>
+      </w:r>
+      <w:proofErr w:type="spellEnd"/>
+      <w:r>
+        <w:t xml:space="preserve"> </w:t>
+      </w:r>
+      <w:proofErr w:type="spellStart"/>
+      <w:r>
+        <w:t>ghi</w:t>
+      </w:r>
+      <w:proofErr w:type="spellEnd"/>
+      <w:r>
+        <w:t xml:space="preserve"> </w:t>
+      </w:r>
+      <w:proofErr w:type="spellStart"/>
+      <w:r>
+        <w:t>bên</w:t>
+      </w:r>
+      <w:proofErr w:type="spellEnd"/>
+      <w:r>
+        <w:t xml:space="preserve"> </w:t>
+      </w:r>
+      <w:proofErr w:type="spellStart"/>
+      <w:r>
+        <w:t>cạch</w:t>
+      </w:r>
+      <w:proofErr w:type="spellEnd"/>
+      <w:r>
+        <w:t xml:space="preserve"> </w:t>
+      </w:r>
+      <w:proofErr w:type="spellStart"/>
+      <w:r>
+        <w:t>để</w:t>
+      </w:r>
+      <w:proofErr w:type="spellEnd"/>
+      <w:r>
+        <w:t xml:space="preserve"> </w:t>
+      </w:r>
+      <w:proofErr w:type="spellStart"/>
+      <w:r>
+        <w:t>thuận</w:t>
+      </w:r>
+      <w:proofErr w:type="spellEnd"/>
+      <w:r>
+        <w:t xml:space="preserve"> </w:t>
+      </w:r>
+      <w:proofErr w:type="spellStart"/>
+      <w:r>
+        <w:t>tiện</w:t>
+      </w:r>
+      <w:proofErr w:type="spellEnd"/>
+      <w:r>
+        <w:t xml:space="preserve"> </w:t>
+      </w:r>
+      <w:proofErr w:type="spellStart"/>
+      <w:r>
+        <w:t>ghi</w:t>
+      </w:r>
+      <w:proofErr w:type="spellEnd"/>
+      <w:r>
+        <w:t xml:space="preserve"> </w:t>
+      </w:r>
+      <w:proofErr w:type="spellStart"/>
+      <w:r>
+        <w:t>chép</w:t>
+      </w:r>
+      <w:proofErr w:type="spellEnd"/>
+      <w:r>
+        <w:t xml:space="preserve"> </w:t>
+      </w:r>
+      <w:proofErr w:type="spellStart"/>
+      <w:r>
+        <w:t>ngay</w:t>
+      </w:r>
+      <w:proofErr w:type="spellEnd"/>
+      <w:r>
+        <w:t xml:space="preserve"> </w:t>
+      </w:r>
+      <w:proofErr w:type="spellStart"/>
+      <w:r>
+        <w:t>hoặc</w:t>
+      </w:r>
+      <w:proofErr w:type="spellEnd"/>
+      <w:r>
+        <w:t xml:space="preserve"> </w:t>
+      </w:r>
+      <w:proofErr w:type="spellStart"/>
+      <w:r>
+        <w:t>sau</w:t>
+      </w:r>
+      <w:proofErr w:type="spellEnd"/>
+      <w:r>
+        <w:t xml:space="preserve"> </w:t>
+      </w:r>
+      <w:proofErr w:type="spellStart"/>
+      <w:r>
+        <w:t>buổi</w:t>
+      </w:r>
+      <w:proofErr w:type="spellEnd"/>
+      <w:r>
+        <w:t xml:space="preserve"> </w:t>
+      </w:r>
+      <w:proofErr w:type="spellStart"/>
+      <w:r>
+        <w:t>nói</w:t>
+      </w:r>
+      <w:proofErr w:type="spellEnd"/>
+      <w:r>
+        <w:t xml:space="preserve"> </w:t>
+      </w:r>
+      <w:proofErr w:type="spellStart"/>
+      <w:r>
+        <w:t>chuyện</w:t>
+      </w:r>
+      <w:proofErr w:type="spellEnd"/>
+      <w:r>
+        <w:t xml:space="preserve"> </w:t>
       </w:r>
     </w:p>
     <w:p>
@@ -63,11 +433,53 @@
           <w:numId w:val="1"/>
         </w:numPr>
       </w:pPr>
-      <w:r>
-        <w:t xml:space="preserve">Cảm ơn Mentor sau buổi </w:t>
-      </w:r>
-      <w:r>
-        <w:t xml:space="preserve">nói chuyện </w:t>
+      <w:proofErr w:type="spellStart"/>
+      <w:r>
+        <w:t>Cảm</w:t>
+      </w:r>
+      <w:proofErr w:type="spellEnd"/>
+      <w:r>
+        <w:t xml:space="preserve"> </w:t>
+      </w:r>
+      <w:proofErr w:type="spellStart"/>
+      <w:r>
+        <w:t>ơn</w:t>
+      </w:r>
+      <w:proofErr w:type="spellEnd"/>
+      <w:r>
+        <w:t xml:space="preserve"> Mentor </w:t>
+      </w:r>
+      <w:proofErr w:type="spellStart"/>
+      <w:r>
+        <w:t>sau</w:t>
+      </w:r>
+      <w:proofErr w:type="spellEnd"/>
+      <w:r>
+        <w:t xml:space="preserve"> </w:t>
+      </w:r>
+      <w:proofErr w:type="spellStart"/>
+      <w:r>
+        <w:t>buổi</w:t>
+      </w:r>
+      <w:proofErr w:type="spellEnd"/>
+      <w:r>
+        <w:t xml:space="preserve"> </w:t>
+      </w:r>
+      <w:proofErr w:type="spellStart"/>
+      <w:r>
+        <w:t>nói</w:t>
+      </w:r>
+      <w:proofErr w:type="spellEnd"/>
+      <w:r>
+        <w:t xml:space="preserve"> </w:t>
+      </w:r>
+      <w:proofErr w:type="spellStart"/>
+      <w:r>
+        <w:t>chuyện</w:t>
+      </w:r>
+      <w:proofErr w:type="spellEnd"/>
+      <w:r>
+        <w:t xml:space="preserve"> </w:t>
       </w:r>
     </w:p>
     <w:p>
@@ -79,13 +491,207 @@
         </w:numPr>
       </w:pPr>
       <w:r>
-        <w:t xml:space="preserve">Mentor rất cởi mở, chỉ cần mình thực sự giám cởi mở lại thì cuộc nói chuyện sẽ rất là thú vị và vui vẻ </w:t>
+        <w:t xml:space="preserve">Mentor </w:t>
+      </w:r>
+      <w:proofErr w:type="spellStart"/>
+      <w:r>
+        <w:t>rất</w:t>
+      </w:r>
+      <w:proofErr w:type="spellEnd"/>
+      <w:r>
+        <w:t xml:space="preserve"> </w:t>
+      </w:r>
+      <w:proofErr w:type="spellStart"/>
+      <w:r>
+        <w:t>cởi</w:t>
+      </w:r>
+      <w:proofErr w:type="spellEnd"/>
+      <w:r>
+        <w:t xml:space="preserve"> </w:t>
+      </w:r>
+      <w:proofErr w:type="spellStart"/>
+      <w:r>
+        <w:t>mở</w:t>
+      </w:r>
+      <w:proofErr w:type="spellEnd"/>
+      <w:r>
+        <w:t xml:space="preserve">, </w:t>
+      </w:r>
+      <w:proofErr w:type="spellStart"/>
+      <w:r>
+        <w:t>chỉ</w:t>
+      </w:r>
+      <w:proofErr w:type="spellEnd"/>
+      <w:r>
+        <w:t xml:space="preserve"> </w:t>
+      </w:r>
+      <w:proofErr w:type="spellStart"/>
+      <w:r>
+        <w:t>cần</w:t>
+      </w:r>
+      <w:proofErr w:type="spellEnd"/>
+      <w:r>
+        <w:t xml:space="preserve"> </w:t>
+      </w:r>
+      <w:proofErr w:type="spellStart"/>
+      <w:r>
+        <w:t>mình</w:t>
+      </w:r>
+      <w:proofErr w:type="spellEnd"/>
+      <w:r>
+        <w:t xml:space="preserve"> </w:t>
+      </w:r>
+      <w:proofErr w:type="spellStart"/>
+      <w:r>
+        <w:t>thực</w:t>
+      </w:r>
+      <w:proofErr w:type="spellEnd"/>
+      <w:r>
+        <w:t xml:space="preserve"> </w:t>
+      </w:r>
+      <w:proofErr w:type="spellStart"/>
+      <w:r>
+        <w:t>sự</w:t>
+      </w:r>
+      <w:proofErr w:type="spellEnd"/>
+      <w:r>
+        <w:t xml:space="preserve"> </w:t>
+      </w:r>
+      <w:proofErr w:type="spellStart"/>
+      <w:r>
+        <w:t>giám</w:t>
+      </w:r>
+      <w:proofErr w:type="spellEnd"/>
+      <w:r>
+        <w:t xml:space="preserve"> </w:t>
+      </w:r>
+      <w:proofErr w:type="spellStart"/>
+      <w:r>
+        <w:t>cởi</w:t>
+      </w:r>
+      <w:proofErr w:type="spellEnd"/>
+      <w:r>
+        <w:t xml:space="preserve"> </w:t>
+      </w:r>
+      <w:proofErr w:type="spellStart"/>
+      <w:r>
+        <w:t>mở</w:t>
+      </w:r>
+      <w:proofErr w:type="spellEnd"/>
+      <w:r>
+        <w:t xml:space="preserve"> </w:t>
+      </w:r>
+      <w:proofErr w:type="spellStart"/>
+      <w:r>
+        <w:t>lại</w:t>
+      </w:r>
+      <w:proofErr w:type="spellEnd"/>
+      <w:r>
+        <w:t xml:space="preserve"> </w:t>
+      </w:r>
+      <w:proofErr w:type="spellStart"/>
+      <w:r>
+        <w:t>thì</w:t>
+      </w:r>
+      <w:proofErr w:type="spellEnd"/>
+      <w:r>
+        <w:t xml:space="preserve"> </w:t>
+      </w:r>
+      <w:proofErr w:type="spellStart"/>
+      <w:r>
+        <w:t>cuộc</w:t>
+      </w:r>
+      <w:proofErr w:type="spellEnd"/>
+      <w:r>
+        <w:t xml:space="preserve"> </w:t>
+      </w:r>
+      <w:proofErr w:type="spellStart"/>
+      <w:r>
+        <w:t>nói</w:t>
+      </w:r>
+      <w:proofErr w:type="spellEnd"/>
+      <w:r>
+        <w:t xml:space="preserve"> </w:t>
+      </w:r>
+      <w:proofErr w:type="spellStart"/>
+      <w:r>
+        <w:t>chuyện</w:t>
+      </w:r>
+      <w:proofErr w:type="spellEnd"/>
+      <w:r>
+        <w:t xml:space="preserve"> </w:t>
+      </w:r>
+      <w:proofErr w:type="spellStart"/>
+      <w:r>
+        <w:t>sẽ</w:t>
+      </w:r>
+      <w:proofErr w:type="spellEnd"/>
+      <w:r>
+        <w:t xml:space="preserve"> </w:t>
+      </w:r>
+      <w:proofErr w:type="spellStart"/>
+      <w:r>
+        <w:t>rất</w:t>
+      </w:r>
+      <w:proofErr w:type="spellEnd"/>
+      <w:r>
+        <w:t xml:space="preserve"> </w:t>
+      </w:r>
+      <w:proofErr w:type="spellStart"/>
+      <w:r>
+        <w:t>là</w:t>
+      </w:r>
+      <w:proofErr w:type="spellEnd"/>
+      <w:r>
+        <w:t xml:space="preserve"> </w:t>
+      </w:r>
+      <w:proofErr w:type="spellStart"/>
+      <w:r>
+        <w:t>thú</w:t>
+      </w:r>
+      <w:proofErr w:type="spellEnd"/>
+      <w:r>
+        <w:t xml:space="preserve"> </w:t>
+      </w:r>
+      <w:proofErr w:type="spellStart"/>
+      <w:r>
+        <w:t>vị</w:t>
+      </w:r>
+      <w:proofErr w:type="spellEnd"/>
+      <w:r>
+        <w:t xml:space="preserve"> </w:t>
+      </w:r>
+      <w:proofErr w:type="spellStart"/>
+      <w:r>
+        <w:t>và</w:t>
+      </w:r>
+      <w:proofErr w:type="spellEnd"/>
+      <w:r>
+        <w:t xml:space="preserve"> </w:t>
+      </w:r>
+      <w:proofErr w:type="spellStart"/>
+      <w:r>
+        <w:t>vui</w:t>
+      </w:r>
+      <w:proofErr w:type="spellEnd"/>
+      <w:r>
+        <w:t xml:space="preserve"> </w:t>
+      </w:r>
+      <w:proofErr w:type="spellStart"/>
+      <w:r>
+        <w:t>vẻ</w:t>
+      </w:r>
+      <w:proofErr w:type="spellEnd"/>
+      <w:r>
+        <w:t xml:space="preserve"> </w:t>
       </w:r>
     </w:p>
     <w:p>
       <w:pPr>
         <w:pStyle w:val="ListParagraph"/>
       </w:pPr>
+      <w:bookmarkStart w:id="0" w:name="_GoBack"/>
+      <w:bookmarkEnd w:id="0"/>
     </w:p>
     <w:sectPr>
       <w:pgSz w:w="11907" w:h="16840" w:code="9"/>
@@ -98,7 +704,7 @@
 </file>
 
 <file path=word/numbering.xml><?xml version="1.0" encoding="utf-8"?>
-<w:numbering xmlns:wpc="http://schemas.microsoft.com/office/word/2010/wordprocessingCanvas" xmlns:cx="http://schemas.microsoft.com/office/drawing/2014/chartex" xmlns:cx1="http://schemas.microsoft.com/office/drawing/2015/9/8/chartex" xmlns:cx2="http://schemas.microsoft.com/office/drawing/2015/10/21/chartex" xmlns:cx3="http://schemas.microsoft.com/office/drawing/2016/5/9/chartex" xmlns:cx4="http://schemas.microsoft.com/office/drawing/2016/5/10/chartex" xmlns:cx5="http://schemas.microsoft.com/office/drawing/2016/5/11/chartex" xmlns:cx6="http://schemas.microsoft.com/office/drawing/2016/5/12/chartex" xmlns:cx7="http://schemas.microsoft.com/office/drawing/2016/5/13/chartex" xmlns:cx8="http://schemas.microsoft.com/office/drawing/2016/5/14/chartex" xmlns:mc="http://schemas.openxmlformats.org/markup-compatibility/2006" xmlns:aink="http://schemas.microsoft.com/office/drawing/2016/ink" xmlns:am3d="http://schemas.microsoft.com/office/drawing/2017/model3d" xmlns:o="urn:schemas-microsoft-com:office:office" xmlns:r="http://schemas.openxmlformats.org/officeDocument/2006/relationships" xmlns:m="http://schemas.openxmlformats.org/officeDocument/2006/math" xmlns:v="urn:schemas-microsoft-com:vml" xmlns:wp14="http://schemas.microsoft.com/office/word/2010/wordprocessingDrawing" xmlns:wp="http://schemas.openxmlformats.org/drawingml/2006/wordprocessingDrawing" xmlns:w10="urn:schemas-microsoft-com:office:word" xmlns:w="http://schemas.openxmlformats.org/wordprocessingml/2006/main" xmlns:w14="http://schemas.microsoft.com/office/word/2010/wordml" xmlns:w15="http://schemas.microsoft.com/office/word/2012/wordml" xmlns:w16cex="http://schemas.microsoft.com/office/word/2018/wordml/cex" xmlns:w16cid="http://schemas.microsoft.com/office/word/2016/wordml/cid" xmlns:w16="http://schemas.microsoft.com/office/word/2018/wordml" xmlns:w16sdtdh="http://schemas.microsoft.com/office/word/2020/wordml/sdtdatahash" xmlns:w16se="http://schemas.microsoft.com/office/word/2015/wordml/symex" xmlns:wpg="http://schemas.microsoft.com/office/word/2010/wordprocessingGroup" xmlns:wpi="http://schemas.microsoft.com/office/word/2010/wordprocessingInk" xmlns:wne="http://schemas.microsoft.com/office/word/2006/wordml" xmlns:wps="http://schemas.microsoft.com/office/word/2010/wordprocessingShape" mc:Ignorable="w14 w15 w16se w16cid w16 w16cex w16sdtdh wp14">
+<w:numbering xmlns:wpc="http://schemas.microsoft.com/office/word/2010/wordprocessingCanvas" xmlns:cx="http://schemas.microsoft.com/office/drawing/2014/chartex" xmlns:mc="http://schemas.openxmlformats.org/markup-compatibility/2006" xmlns:o="urn:schemas-microsoft-com:office:office" xmlns:r="http://schemas.openxmlformats.org/officeDocument/2006/relationships" xmlns:m="http://schemas.openxmlformats.org/officeDocument/2006/math" xmlns:v="urn:schemas-microsoft-com:vml" xmlns:wp14="http://schemas.microsoft.com/office/word/2010/wordprocessingDrawing" xmlns:wp="http://schemas.openxmlformats.org/drawingml/2006/wordprocessingDrawing" xmlns:w10="urn:schemas-microsoft-com:office:word" xmlns:w="http://schemas.openxmlformats.org/wordprocessingml/2006/main" xmlns:w14="http://schemas.microsoft.com/office/word/2010/wordml" xmlns:w15="http://schemas.microsoft.com/office/word/2012/wordml" xmlns:w16se="http://schemas.microsoft.com/office/word/2015/wordml/symex" xmlns:wpg="http://schemas.microsoft.com/office/word/2010/wordprocessingGroup" xmlns:wpi="http://schemas.microsoft.com/office/word/2010/wordprocessingInk" xmlns:wne="http://schemas.microsoft.com/office/word/2006/wordml" xmlns:wps="http://schemas.microsoft.com/office/word/2010/wordprocessingShape" mc:Ignorable="w14 w15 w16se wp14">
   <w:abstractNum w:abstractNumId="0" w15:restartNumberingAfterBreak="0">
     <w:nsid w:val="7E891FCD"/>
     <w:multiLevelType w:val="hybridMultilevel"/>
@@ -218,7 +824,7 @@
 </file>
 
 <file path=word/styles.xml><?xml version="1.0" encoding="utf-8"?>
-<w:styles xmlns:mc="http://schemas.openxmlformats.org/markup-compatibility/2006" xmlns:r="http://schemas.openxmlformats.org/officeDocument/2006/relationships" xmlns:w="http://schemas.openxmlformats.org/wordprocessingml/2006/main" xmlns:w14="http://schemas.microsoft.com/office/word/2010/wordml" xmlns:w15="http://schemas.microsoft.com/office/word/2012/wordml" xmlns:w16cex="http://schemas.microsoft.com/office/word/2018/wordml/cex" xmlns:w16cid="http://schemas.microsoft.com/office/word/2016/wordml/cid" xmlns:w16="http://schemas.microsoft.com/office/word/2018/wordml" xmlns:w16sdtdh="http://schemas.microsoft.com/office/word/2020/wordml/sdtdatahash" xmlns:w16se="http://schemas.microsoft.com/office/word/2015/wordml/symex" mc:Ignorable="w14 w15 w16se w16cid w16 w16cex w16sdtdh">
+<w:styles xmlns:mc="http://schemas.openxmlformats.org/markup-compatibility/2006" xmlns:r="http://schemas.openxmlformats.org/officeDocument/2006/relationships" xmlns:w="http://schemas.openxmlformats.org/wordprocessingml/2006/main" xmlns:w14="http://schemas.microsoft.com/office/word/2010/wordml" xmlns:w15="http://schemas.microsoft.com/office/word/2012/wordml" xmlns:w16se="http://schemas.microsoft.com/office/word/2015/wordml/symex" mc:Ignorable="w14 w15 w16se">
   <w:docDefaults>
     <w:rPrDefault>
       <w:rPr>
@@ -234,7 +840,7 @@
       </w:pPr>
     </w:pPrDefault>
   </w:docDefaults>
-  <w:latentStyles w:defLockedState="0" w:defUIPriority="99" w:defSemiHidden="0" w:defUnhideWhenUsed="0" w:defQFormat="0" w:count="376">
+  <w:latentStyles w:defLockedState="0" w:defUIPriority="99" w:defSemiHidden="0" w:defUnhideWhenUsed="0" w:defQFormat="0" w:count="371">
     <w:lsdException w:name="Normal" w:uiPriority="0" w:qFormat="1"/>
     <w:lsdException w:name="heading 1" w:uiPriority="9" w:qFormat="1"/>
     <w:lsdException w:name="heading 2" w:semiHidden="1" w:uiPriority="9" w:unhideWhenUsed="1" w:qFormat="1"/>
@@ -606,11 +1212,6 @@
     <w:lsdException w:name="List Table 5 Dark Accent 6" w:uiPriority="50"/>
     <w:lsdException w:name="List Table 6 Colorful Accent 6" w:uiPriority="51"/>
     <w:lsdException w:name="List Table 7 Colorful Accent 6" w:uiPriority="52"/>
-    <w:lsdException w:name="Mention" w:semiHidden="1" w:unhideWhenUsed="1"/>
-    <w:lsdException w:name="Smart Hyperlink" w:semiHidden="1" w:unhideWhenUsed="1"/>
-    <w:lsdException w:name="Hashtag" w:semiHidden="1" w:unhideWhenUsed="1"/>
-    <w:lsdException w:name="Unresolved Mention" w:semiHidden="1" w:unhideWhenUsed="1"/>
-    <w:lsdException w:name="Smart Link" w:semiHidden="1" w:unhideWhenUsed="1"/>
   </w:latentStyles>
   <w:style w:type="paragraph" w:default="1" w:styleId="Normal">
     <w:name w:val="Normal"/>
